--- a/Documentation.docx
+++ b/Documentation.docx
@@ -2,6 +2,14 @@
 <file path=word/document.xml><?xml version="1.0" encoding="utf-8"?>
 <w:document xmlns:wpc="http://schemas.microsoft.com/office/word/2010/wordprocessingCanvas" xmlns:cx="http://schemas.microsoft.com/office/drawing/2014/chartex" xmlns:cx1="http://schemas.microsoft.com/office/drawing/2015/9/8/chartex" xmlns:cx2="http://schemas.microsoft.com/office/drawing/2015/10/21/chartex" xmlns:cx3="http://schemas.microsoft.com/office/drawing/2016/5/9/chartex" xmlns:cx4="http://schemas.microsoft.com/office/drawing/2016/5/10/chartex" xmlns:cx5="http://schemas.microsoft.com/office/drawing/2016/5/11/chartex" xmlns:cx6="http://schemas.microsoft.com/office/drawing/2016/5/12/chartex" xmlns:cx7="http://schemas.microsoft.com/office/drawing/2016/5/13/chartex" xmlns:cx8="http://schemas.microsoft.com/office/drawing/2016/5/14/chartex" xmlns:mc="http://schemas.openxmlformats.org/markup-compatibility/2006" xmlns:aink="http://schemas.microsoft.com/office/drawing/2016/ink" xmlns:am3d="http://schemas.microsoft.com/office/drawing/2017/model3d" xmlns:o="urn:schemas-microsoft-com:office:office" xmlns:oel="http://schemas.microsoft.com/office/2019/extlst" xmlns:r="http://schemas.openxmlformats.org/officeDocument/2006/relationships" xmlns:m="http://schemas.openxmlformats.org/officeDocument/2006/math" xmlns:v="urn:schemas-microsoft-com:vml" xmlns:wp14="http://schemas.microsoft.com/office/word/2010/wordprocessingDrawing" xmlns:wp="http://schemas.openxmlformats.org/drawingml/2006/wordprocessingDrawing" xmlns:w10="urn:schemas-microsoft-com:office:word" xmlns:w="http://schemas.openxmlformats.org/wordprocessingml/2006/main" xmlns:w14="http://schemas.microsoft.com/office/word/2010/wordml" xmlns:w15="http://schemas.microsoft.com/office/word/2012/wordml" xmlns:w16cex="http://schemas.microsoft.com/office/word/2018/wordml/cex" xmlns:w16cid="http://schemas.microsoft.com/office/word/2016/wordml/cid" xmlns:w16="http://schemas.microsoft.com/office/word/2018/wordml" xmlns:w16sdtdh="http://schemas.microsoft.com/office/word/2020/wordml/sdtdatahash" xmlns:w16se="http://schemas.microsoft.com/office/word/2015/wordml/symex" xmlns:wpg="http://schemas.microsoft.com/office/word/2010/wordprocessingGroup" xmlns:wpi="http://schemas.microsoft.com/office/word/2010/wordprocessingInk" xmlns:wne="http://schemas.microsoft.com/office/word/2006/wordml" xmlns:wps="http://schemas.microsoft.com/office/word/2010/wordprocessingShape" mc:Ignorable="w14 w15 w16se w16cid w16 w16cex w16sdtdh wp14">
   <w:body>
+    <w:p>
+      <w:pPr>
+        <w:pStyle w:val="Title"/>
+      </w:pPr>
+      <w:r>
+        <w:t xml:space="preserve">       Ci cd pipeline using jenkins</w:t>
+      </w:r>
+    </w:p>
     <w:p>
       <w:pPr>
         <w:pStyle w:val="ListParagraph"/>
@@ -163,13 +171,7 @@
         <w:pStyle w:val="ListParagraph"/>
       </w:pPr>
       <w:r>
-        <w:t>That being said, there are other automation tools and platforms available that you may want to consider, depending on your specific requirements and preferences. Some examples include Travis CI, Circle</w:t>
-      </w:r>
-      <w:r>
-        <w:t xml:space="preserve"> </w:t>
-      </w:r>
-      <w:r>
-        <w:t>CI, GitLab CI/CD, and Azure DevOps.</w:t>
+        <w:t>That being said, there are other automation tools and platforms available that you may want to consider, depending on your specific requirements and preferences. Some examples include Travis CI, Circle CI, GitLab CI/CD, and Azure DevOps.</w:t>
       </w:r>
     </w:p>
     <w:p>
@@ -273,6 +275,7 @@
         <w:pStyle w:val="ListParagraph"/>
       </w:pPr>
       <w:r>
+        <w:lastRenderedPageBreak/>
         <w:t>The team uses a continuous integration tool, such as Jenkins to automatically build and test the website every time a code change is committed to the code repository.</w:t>
       </w:r>
     </w:p>
@@ -286,7 +289,6 @@
         <w:pStyle w:val="ListParagraph"/>
       </w:pPr>
       <w:r>
-        <w:lastRenderedPageBreak/>
         <w:t>For instance, when a developer submits new code to the website, the continuous integration tool automatically pulls the code from the repository, builds the application, and runs a suite of automated tests to verify that the changes have not introduced any issues.</w:t>
       </w:r>
     </w:p>
@@ -501,58 +503,43 @@
           <w:b/>
           <w:bCs/>
         </w:rPr>
-        <w:t>The team uses a continuous delivery and deployment tool, such as Circle</w:t>
-      </w:r>
-      <w:r>
+        <w:t>The team uses a continuous delivery and deployment tool, such as Circle CI or GitLab CI/CD, to automatically build, test, and deploy the mobile application every time a code change is committed to the code repository</w:t>
+      </w:r>
+      <w:r>
+        <w:t>.</w:t>
+      </w:r>
+    </w:p>
+    <w:p>
+      <w:pPr>
+        <w:pStyle w:val="ListParagraph"/>
+      </w:pPr>
+    </w:p>
+    <w:p>
+      <w:pPr>
+        <w:pStyle w:val="ListParagraph"/>
+      </w:pPr>
+      <w:r>
+        <w:t>For instance, when a developer submits new code to the mobile application, the continuous delivery tool automatically pulls the code from the repository, builds the application, runs a suite of automated tests, and packages the application for release to production.</w:t>
+      </w:r>
+    </w:p>
+    <w:p>
+      <w:pPr>
+        <w:pStyle w:val="ListParagraph"/>
+      </w:pPr>
+    </w:p>
+    <w:p>
+      <w:pPr>
+        <w:pStyle w:val="ListParagraph"/>
         <w:rPr>
           <w:b/>
           <w:bCs/>
         </w:rPr>
-        <w:t xml:space="preserve"> </w:t>
-      </w:r>
+      </w:pPr>
       <w:r>
         <w:rPr>
           <w:b/>
           <w:bCs/>
         </w:rPr>
-        <w:t>CI or GitLab CI/CD, to automatically build, test, and deploy the mobile application every time a code change is committed to the code repository</w:t>
-      </w:r>
-      <w:r>
-        <w:t>.</w:t>
-      </w:r>
-    </w:p>
-    <w:p>
-      <w:pPr>
-        <w:pStyle w:val="ListParagraph"/>
-      </w:pPr>
-    </w:p>
-    <w:p>
-      <w:pPr>
-        <w:pStyle w:val="ListParagraph"/>
-      </w:pPr>
-      <w:r>
-        <w:t>For instance, when a developer submits new code to the mobile application, the continuous delivery tool automatically pulls the code from the repository, builds the application, runs a suite of automated tests, and packages the application for release to production.</w:t>
-      </w:r>
-    </w:p>
-    <w:p>
-      <w:pPr>
-        <w:pStyle w:val="ListParagraph"/>
-      </w:pPr>
-    </w:p>
-    <w:p>
-      <w:pPr>
-        <w:pStyle w:val="ListParagraph"/>
-        <w:rPr>
-          <w:b/>
-          <w:bCs/>
-        </w:rPr>
-      </w:pPr>
-      <w:r>
-        <w:rPr>
-          <w:b/>
-          <w:bCs/>
-        </w:rPr>
-        <w:lastRenderedPageBreak/>
         <w:t>Once the application is built, tested, and packaged, the continuous deployment tool deploys the application to the production environment, making it available for use by bank customers.</w:t>
       </w:r>
     </w:p>
@@ -1163,6 +1150,40 @@
       <w:lang w:eastAsia="en-IN"/>
     </w:rPr>
   </w:style>
+  <w:style w:type="paragraph" w:styleId="Title">
+    <w:name w:val="Title"/>
+    <w:basedOn w:val="Normal"/>
+    <w:next w:val="Normal"/>
+    <w:link w:val="TitleChar"/>
+    <w:uiPriority w:val="10"/>
+    <w:qFormat/>
+    <w:rsid w:val="00DF4162"/>
+    <w:pPr>
+      <w:spacing w:after="0" w:line="240" w:lineRule="auto"/>
+      <w:contextualSpacing/>
+    </w:pPr>
+    <w:rPr>
+      <w:rFonts w:asciiTheme="majorHAnsi" w:eastAsiaTheme="majorEastAsia" w:hAnsiTheme="majorHAnsi" w:cstheme="majorBidi"/>
+      <w:spacing w:val="-10"/>
+      <w:kern w:val="28"/>
+      <w:sz w:val="56"/>
+      <w:szCs w:val="56"/>
+    </w:rPr>
+  </w:style>
+  <w:style w:type="character" w:customStyle="1" w:styleId="TitleChar">
+    <w:name w:val="Title Char"/>
+    <w:basedOn w:val="DefaultParagraphFont"/>
+    <w:link w:val="Title"/>
+    <w:uiPriority w:val="10"/>
+    <w:rsid w:val="00DF4162"/>
+    <w:rPr>
+      <w:rFonts w:asciiTheme="majorHAnsi" w:eastAsiaTheme="majorEastAsia" w:hAnsiTheme="majorHAnsi" w:cstheme="majorBidi"/>
+      <w:spacing w:val="-10"/>
+      <w:kern w:val="28"/>
+      <w:sz w:val="56"/>
+      <w:szCs w:val="56"/>
+    </w:rPr>
+  </w:style>
 </w:styles>
 </file>
 

--- a/Documentation.docx
+++ b/Documentation.docx
@@ -7,7 +7,13 @@
         <w:pStyle w:val="Title"/>
       </w:pPr>
       <w:r>
-        <w:t xml:space="preserve">       Ci cd pipeline using jenkins</w:t>
+        <w:t xml:space="preserve">       Ci</w:t>
+      </w:r>
+      <w:r>
+        <w:t>/</w:t>
+      </w:r>
+      <w:r>
+        <w:t>cd pipeline using jenkins</w:t>
       </w:r>
     </w:p>
     <w:p>
@@ -41,15 +47,7 @@
         <w:t>test and deploy software</w:t>
       </w:r>
       <w:r>
-        <w:t xml:space="preserve"> . By using Jenkins we can make </w:t>
-      </w:r>
-      <w:proofErr w:type="gramStart"/>
-      <w:r>
-        <w:t>continuous  integration</w:t>
-      </w:r>
-      <w:proofErr w:type="gramEnd"/>
-      <w:r>
-        <w:t xml:space="preserve"> of (projects) or end -to-endpoint automation.</w:t>
+        <w:t xml:space="preserve"> . By using Jenkins we can make continuous  integration of (projects) or end -to-endpoint automation.</w:t>
       </w:r>
       <w:r>
         <w:t xml:space="preserve"> Jenkins is entirely developed</w:t>
@@ -77,15 +75,7 @@
         </w:numPr>
       </w:pPr>
       <w:r>
-        <w:t xml:space="preserve">Why we </w:t>
-      </w:r>
-      <w:proofErr w:type="gramStart"/>
-      <w:r>
-        <w:t>have  to</w:t>
-      </w:r>
-      <w:proofErr w:type="gramEnd"/>
-      <w:r>
-        <w:t xml:space="preserve"> use only Jenkins? </w:t>
+        <w:t xml:space="preserve">Why we have  to use only Jenkins? </w:t>
       </w:r>
     </w:p>
     <w:p>
@@ -116,15 +106,7 @@
         <w:pStyle w:val="ListParagraph"/>
       </w:pPr>
       <w:r>
-        <w:t xml:space="preserve">By using </w:t>
-      </w:r>
-      <w:proofErr w:type="gramStart"/>
-      <w:r>
-        <w:t>Jenkins</w:t>
-      </w:r>
-      <w:proofErr w:type="gramEnd"/>
-      <w:r>
-        <w:t xml:space="preserve"> we can reduce our time to 25-30% of time,</w:t>
+        <w:t>By using Jenkins we can reduce our time to 25-30% of time,</w:t>
       </w:r>
     </w:p>
     <w:p>

--- a/Documentation.docx
+++ b/Documentation.docx
@@ -5,10 +5,96 @@
     <w:p>
       <w:pPr>
         <w:pStyle w:val="Title"/>
-      </w:pPr>
-      <w:r>
-        <w:t xml:space="preserve">       Ci cd pipeline using jenkins</w:t>
-      </w:r>
+        <w:rPr>
+          <w:b/>
+          <w:bCs/>
+        </w:rPr>
+      </w:pPr>
+      <w:r>
+        <w:t xml:space="preserve">       </w:t>
+      </w:r>
+      <w:r>
+        <w:rPr>
+          <w:b/>
+          <w:bCs/>
+        </w:rPr>
+        <w:t>C</w:t>
+      </w:r>
+      <w:r>
+        <w:rPr>
+          <w:b/>
+          <w:bCs/>
+        </w:rPr>
+        <w:t>I</w:t>
+      </w:r>
+      <w:r>
+        <w:rPr>
+          <w:b/>
+          <w:bCs/>
+        </w:rPr>
+        <w:t xml:space="preserve"> </w:t>
+      </w:r>
+      <w:r>
+        <w:rPr>
+          <w:b/>
+          <w:bCs/>
+        </w:rPr>
+        <w:t>CD</w:t>
+      </w:r>
+      <w:r>
+        <w:rPr>
+          <w:b/>
+          <w:bCs/>
+        </w:rPr>
+        <w:t xml:space="preserve"> </w:t>
+      </w:r>
+      <w:r>
+        <w:rPr>
+          <w:b/>
+          <w:bCs/>
+        </w:rPr>
+        <w:t>Pi</w:t>
+      </w:r>
+      <w:r>
+        <w:rPr>
+          <w:b/>
+          <w:bCs/>
+        </w:rPr>
+        <w:t xml:space="preserve">peline </w:t>
+      </w:r>
+      <w:r>
+        <w:rPr>
+          <w:b/>
+          <w:bCs/>
+        </w:rPr>
+        <w:t>U</w:t>
+      </w:r>
+      <w:r>
+        <w:rPr>
+          <w:b/>
+          <w:bCs/>
+        </w:rPr>
+        <w:t xml:space="preserve">sing </w:t>
+      </w:r>
+      <w:r>
+        <w:rPr>
+          <w:b/>
+          <w:bCs/>
+        </w:rPr>
+        <w:t>J</w:t>
+      </w:r>
+      <w:r>
+        <w:rPr>
+          <w:b/>
+          <w:bCs/>
+        </w:rPr>
+        <w:t>enkins</w:t>
+      </w:r>
+    </w:p>
+    <w:p>
+      <w:pPr>
+        <w:pStyle w:val="Title"/>
+      </w:pPr>
     </w:p>
     <w:p>
       <w:pPr>
@@ -32,7 +118,15 @@
         <w:pStyle w:val="ListParagraph"/>
       </w:pPr>
       <w:r>
-        <w:t>Jenkins is a tool that is used for automation  and it’s a open source server that allows the developers to build,</w:t>
+        <w:t xml:space="preserve">Jenkins is a tool that is used for automation  and it’s </w:t>
+      </w:r>
+      <w:proofErr w:type="spellStart"/>
+      <w:r>
+        <w:t>a</w:t>
+      </w:r>
+      <w:proofErr w:type="spellEnd"/>
+      <w:r>
+        <w:t xml:space="preserve"> open source server that allows the developers to build,</w:t>
       </w:r>
       <w:r>
         <w:t xml:space="preserve"> </w:t>
@@ -275,7 +369,6 @@
         <w:pStyle w:val="ListParagraph"/>
       </w:pPr>
       <w:r>
-        <w:lastRenderedPageBreak/>
         <w:t>The team uses a continuous integration tool, such as Jenkins to automatically build and test the website every time a code change is committed to the code repository.</w:t>
       </w:r>
     </w:p>
@@ -519,6 +612,7 @@
         <w:pStyle w:val="ListParagraph"/>
       </w:pPr>
       <w:r>
+        <w:lastRenderedPageBreak/>
         <w:t>For instance, when a developer submits new code to the mobile application, the continuous delivery tool automatically pulls the code from the repository, builds the application, runs a suite of automated tests, and packages the application for release to production.</w:t>
       </w:r>
     </w:p>
